--- a/Eartharium/docs and notes/Eartharium User Guide.docx
+++ b/Eartharium/docs and notes/Eartharium User Guide.docx
@@ -2168,21 +2168,7 @@
           <w:lang w:val="en-GB"/>
         </w:rPr>
         <w:lastRenderedPageBreak/>
-        <w:t xml:space="preserve">When working with many Locations (e.g., when loading community survey data from several different surveys) it is possible to create </w:t>
-      </w:r>
-      <w:proofErr w:type="spellStart"/>
-      <w:r>
-        <w:rPr>
-          <w:lang w:val="en-GB"/>
-        </w:rPr>
-        <w:t>LocGroups</w:t>
-      </w:r>
-      <w:proofErr w:type="spellEnd"/>
-      <w:r>
-        <w:rPr>
-          <w:lang w:val="en-GB"/>
-        </w:rPr>
-        <w:t xml:space="preserve"> where the properties of several Locations can be configured simultaneously. This functionality is currently somewhat limited.</w:t>
+        <w:t>When working with many Locations (e.g., when loading community survey data from several different surveys) it is possible to create LocGroups where the properties of several Locations can be configured simultaneously. This functionality is currently somewhat limited.</w:t>
       </w:r>
     </w:p>
     <w:p>
@@ -16924,7 +16910,19 @@
           <w:lang w:val="en-GB"/>
         </w:rPr>
         <w:lastRenderedPageBreak/>
-        <w:t>Appendix B – Epochs, Equinoxes and Coordinate Systems</w:t>
+        <w:t xml:space="preserve">Appendix B – Epochs, Equinoxes and </w:t>
+      </w:r>
+      <w:r>
+        <w:rPr>
+          <w:lang w:val="en-GB"/>
+        </w:rPr>
+        <w:t xml:space="preserve">Celestial </w:t>
+      </w:r>
+      <w:r>
+        <w:rPr>
+          <w:lang w:val="en-GB"/>
+        </w:rPr>
+        <w:t>Coordinates</w:t>
       </w:r>
     </w:p>
     <w:p>
